--- a/Design Documents/Use Case_Create Degree Planing Report for Graduate Student.docx
+++ b/Design Documents/Use Case_Create Degree Planing Report for Graduate Student.docx
@@ -361,7 +361,15 @@
           <w:sz w:val="24"/>
           <w:szCs w:val="24"/>
         </w:rPr>
-        <w:t xml:space="preserve"> to </w:t>
+        <w:t xml:space="preserve"> </w:t>
+      </w:r>
+      <w:r>
+        <w:rPr>
+          <w:rFonts w:ascii="Times New Roman" w:hAnsi="Times New Roman" w:cs="Times New Roman"/>
+          <w:sz w:val="24"/>
+          <w:szCs w:val="24"/>
+        </w:rPr>
+        <w:t xml:space="preserve">the </w:t>
       </w:r>
       <w:r>
         <w:rPr>
@@ -1025,7 +1033,6 @@
           <w:sz w:val="24"/>
           <w:szCs w:val="24"/>
         </w:rPr>
-        <w:lastRenderedPageBreak/>
         <w:t xml:space="preserve">The app show </w:t>
       </w:r>
       <w:r>
@@ -1057,6 +1064,7 @@
           <w:sz w:val="24"/>
           <w:szCs w:val="24"/>
         </w:rPr>
+        <w:lastRenderedPageBreak/>
         <w:t xml:space="preserve">User choose the </w:t>
       </w:r>
       <w:r>
@@ -1432,34 +1440,101 @@
     </w:p>
     <w:p>
       <w:pPr>
+        <w:spacing w:line="360" w:lineRule="auto"/>
+        <w:rPr>
+          <w:rFonts w:ascii="Times New Roman" w:hAnsi="Times New Roman" w:cs="Times New Roman"/>
+          <w:sz w:val="24"/>
+          <w:szCs w:val="24"/>
+        </w:rPr>
+      </w:pPr>
+      <w:r>
+        <w:rPr>
+          <w:rFonts w:ascii="Times New Roman" w:hAnsi="Times New Roman" w:cs="Times New Roman"/>
+          <w:sz w:val="24"/>
+          <w:szCs w:val="24"/>
+        </w:rPr>
+        <w:t>3a. User navigate to student object.</w:t>
+      </w:r>
+    </w:p>
+    <w:p>
+      <w:pPr>
         <w:pStyle w:val="ListParagraph"/>
-        <w:numPr>
-          <w:ilvl w:val="0"/>
-          <w:numId w:val="20"/>
-        </w:numPr>
-        <w:spacing w:line="360" w:lineRule="auto"/>
-        <w:rPr>
-          <w:rFonts w:ascii="Times New Roman" w:hAnsi="Times New Roman" w:cs="Times New Roman"/>
-          <w:sz w:val="24"/>
-          <w:szCs w:val="24"/>
-        </w:rPr>
-      </w:pPr>
-      <w:r>
-        <w:rPr>
-          <w:rFonts w:ascii="Times New Roman" w:hAnsi="Times New Roman" w:cs="Times New Roman"/>
-          <w:sz w:val="24"/>
-          <w:szCs w:val="24"/>
-        </w:rPr>
-        <w:t>The student object already ava</w:t>
-      </w:r>
-      <w:r>
-        <w:rPr>
-          <w:rFonts w:ascii="Times New Roman" w:hAnsi="Times New Roman" w:cs="Times New Roman"/>
-          <w:sz w:val="24"/>
-          <w:szCs w:val="24"/>
-        </w:rPr>
-        <w:t>ilable</w:t>
-      </w:r>
+        <w:spacing w:line="360" w:lineRule="auto"/>
+        <w:rPr>
+          <w:rFonts w:ascii="Times New Roman" w:hAnsi="Times New Roman" w:cs="Times New Roman"/>
+          <w:sz w:val="24"/>
+          <w:szCs w:val="24"/>
+        </w:rPr>
+      </w:pPr>
+      <w:r>
+        <w:rPr>
+          <w:rFonts w:ascii="Times New Roman" w:hAnsi="Times New Roman" w:cs="Times New Roman"/>
+          <w:sz w:val="24"/>
+          <w:szCs w:val="24"/>
+        </w:rPr>
+        <w:t xml:space="preserve">1. </w:t>
+      </w:r>
+      <w:r>
+        <w:rPr>
+          <w:rFonts w:ascii="Times New Roman" w:hAnsi="Times New Roman" w:cs="Times New Roman"/>
+          <w:sz w:val="24"/>
+          <w:szCs w:val="24"/>
+        </w:rPr>
+        <w:t>The app launch the editable graphical representation of degree plan</w:t>
+      </w:r>
+    </w:p>
+    <w:p>
+      <w:pPr>
+        <w:pStyle w:val="ListParagraph"/>
+        <w:spacing w:line="360" w:lineRule="auto"/>
+        <w:rPr>
+          <w:rFonts w:ascii="Times New Roman" w:hAnsi="Times New Roman" w:cs="Times New Roman"/>
+          <w:sz w:val="24"/>
+          <w:szCs w:val="24"/>
+        </w:rPr>
+      </w:pPr>
+      <w:r>
+        <w:rPr>
+          <w:rFonts w:ascii="Times New Roman" w:hAnsi="Times New Roman" w:cs="Times New Roman"/>
+          <w:sz w:val="24"/>
+          <w:szCs w:val="24"/>
+        </w:rPr>
+        <w:t xml:space="preserve">2. </w:t>
+      </w:r>
+      <w:r>
+        <w:rPr>
+          <w:rFonts w:ascii="Times New Roman" w:hAnsi="Times New Roman" w:cs="Times New Roman"/>
+          <w:sz w:val="24"/>
+          <w:szCs w:val="24"/>
+        </w:rPr>
+        <w:t xml:space="preserve">Repeat step </w:t>
+      </w:r>
+      <w:r>
+        <w:rPr>
+          <w:rFonts w:ascii="Times New Roman" w:hAnsi="Times New Roman" w:cs="Times New Roman"/>
+          <w:sz w:val="24"/>
+          <w:szCs w:val="24"/>
+        </w:rPr>
+        <w:t>12</w:t>
+      </w:r>
+      <w:r>
+        <w:rPr>
+          <w:rFonts w:ascii="Times New Roman" w:hAnsi="Times New Roman" w:cs="Times New Roman"/>
+          <w:sz w:val="24"/>
+          <w:szCs w:val="24"/>
+        </w:rPr>
+        <w:t xml:space="preserve"> in Main Scenario</w:t>
+      </w:r>
+    </w:p>
+    <w:p>
+      <w:pPr>
+        <w:spacing w:line="360" w:lineRule="auto"/>
+        <w:rPr>
+          <w:rFonts w:ascii="Times New Roman" w:hAnsi="Times New Roman" w:cs="Times New Roman"/>
+          <w:sz w:val="24"/>
+          <w:szCs w:val="24"/>
+        </w:rPr>
+      </w:pPr>
     </w:p>
     <w:p>
       <w:pPr>
@@ -1735,12 +1810,20 @@
         <w:spacing w:line="360" w:lineRule="auto"/>
         <w:rPr>
           <w:rFonts w:ascii="Times New Roman" w:hAnsi="Times New Roman" w:cs="Times New Roman"/>
+          <w:sz w:val="24"/>
+          <w:szCs w:val="24"/>
+        </w:rPr>
+      </w:pPr>
+      <w:r>
+        <w:rPr>
+          <w:rFonts w:ascii="Times New Roman" w:hAnsi="Times New Roman" w:cs="Times New Roman"/>
           <w:b/>
           <w:bCs/>
           <w:sz w:val="24"/>
           <w:szCs w:val="24"/>
         </w:rPr>
-      </w:pPr>
+        <w:t>Mi</w:t>
+      </w:r>
       <w:r>
         <w:rPr>
           <w:rFonts w:ascii="Times New Roman" w:hAnsi="Times New Roman" w:cs="Times New Roman"/>
@@ -1749,28 +1832,8 @@
           <w:sz w:val="24"/>
           <w:szCs w:val="24"/>
         </w:rPr>
-        <w:t>Mi</w:t>
-      </w:r>
-      <w:r>
-        <w:rPr>
-          <w:rFonts w:ascii="Times New Roman" w:hAnsi="Times New Roman" w:cs="Times New Roman"/>
-          <w:b/>
-          <w:bCs/>
-          <w:sz w:val="24"/>
-          <w:szCs w:val="24"/>
-        </w:rPr>
         <w:t>scellaneous</w:t>
       </w:r>
-    </w:p>
-    <w:p>
-      <w:pPr>
-        <w:spacing w:line="360" w:lineRule="auto"/>
-        <w:rPr>
-          <w:rFonts w:ascii="Times New Roman" w:hAnsi="Times New Roman" w:cs="Times New Roman"/>
-          <w:sz w:val="24"/>
-          <w:szCs w:val="24"/>
-        </w:rPr>
-      </w:pPr>
     </w:p>
     <w:p>
       <w:pPr>
@@ -1784,7 +1847,7 @@
     </w:p>
     <w:sectPr>
       <w:pgSz w:w="12240" w:h="15840"/>
-      <w:pgMar w:top="1440" w:right="1440" w:bottom="1440" w:left="1440" w:header="720" w:footer="720" w:gutter="0"/>
+      <w:pgMar w:top="1440" w:right="1440" w:bottom="900" w:left="1440" w:header="720" w:footer="720" w:gutter="0"/>
       <w:cols w:space="720"/>
       <w:docGrid w:linePitch="360"/>
     </w:sectPr>
@@ -2817,6 +2880,92 @@
     </w:lvl>
   </w:abstractNum>
   <w:abstractNum w:abstractNumId="10" w15:restartNumberingAfterBreak="0">
+    <w:nsid w:val="3F350FCB"/>
+    <w:multiLevelType w:val="hybridMultilevel"/>
+    <w:tmpl w:val="A7B2F9BE"/>
+    <w:lvl w:ilvl="0" w:tplc="FFFFFFFF">
+      <w:start w:val="1"/>
+      <w:numFmt w:val="decimal"/>
+      <w:lvlText w:val="%1."/>
+      <w:lvlJc w:val="left"/>
+      <w:pPr>
+        <w:ind w:left="720" w:hanging="360"/>
+      </w:pPr>
+    </w:lvl>
+    <w:lvl w:ilvl="1" w:tplc="FFFFFFFF" w:tentative="1">
+      <w:start w:val="1"/>
+      <w:numFmt w:val="lowerLetter"/>
+      <w:lvlText w:val="%2."/>
+      <w:lvlJc w:val="left"/>
+      <w:pPr>
+        <w:ind w:left="1440" w:hanging="360"/>
+      </w:pPr>
+    </w:lvl>
+    <w:lvl w:ilvl="2" w:tplc="FFFFFFFF" w:tentative="1">
+      <w:start w:val="1"/>
+      <w:numFmt w:val="lowerRoman"/>
+      <w:lvlText w:val="%3."/>
+      <w:lvlJc w:val="right"/>
+      <w:pPr>
+        <w:ind w:left="2160" w:hanging="180"/>
+      </w:pPr>
+    </w:lvl>
+    <w:lvl w:ilvl="3" w:tplc="FFFFFFFF" w:tentative="1">
+      <w:start w:val="1"/>
+      <w:numFmt w:val="decimal"/>
+      <w:lvlText w:val="%4."/>
+      <w:lvlJc w:val="left"/>
+      <w:pPr>
+        <w:ind w:left="2880" w:hanging="360"/>
+      </w:pPr>
+    </w:lvl>
+    <w:lvl w:ilvl="4" w:tplc="FFFFFFFF" w:tentative="1">
+      <w:start w:val="1"/>
+      <w:numFmt w:val="lowerLetter"/>
+      <w:lvlText w:val="%5."/>
+      <w:lvlJc w:val="left"/>
+      <w:pPr>
+        <w:ind w:left="3600" w:hanging="360"/>
+      </w:pPr>
+    </w:lvl>
+    <w:lvl w:ilvl="5" w:tplc="FFFFFFFF" w:tentative="1">
+      <w:start w:val="1"/>
+      <w:numFmt w:val="lowerRoman"/>
+      <w:lvlText w:val="%6."/>
+      <w:lvlJc w:val="right"/>
+      <w:pPr>
+        <w:ind w:left="4320" w:hanging="180"/>
+      </w:pPr>
+    </w:lvl>
+    <w:lvl w:ilvl="6" w:tplc="FFFFFFFF" w:tentative="1">
+      <w:start w:val="1"/>
+      <w:numFmt w:val="decimal"/>
+      <w:lvlText w:val="%7."/>
+      <w:lvlJc w:val="left"/>
+      <w:pPr>
+        <w:ind w:left="5040" w:hanging="360"/>
+      </w:pPr>
+    </w:lvl>
+    <w:lvl w:ilvl="7" w:tplc="FFFFFFFF" w:tentative="1">
+      <w:start w:val="1"/>
+      <w:numFmt w:val="lowerLetter"/>
+      <w:lvlText w:val="%8."/>
+      <w:lvlJc w:val="left"/>
+      <w:pPr>
+        <w:ind w:left="5760" w:hanging="360"/>
+      </w:pPr>
+    </w:lvl>
+    <w:lvl w:ilvl="8" w:tplc="FFFFFFFF" w:tentative="1">
+      <w:start w:val="1"/>
+      <w:numFmt w:val="lowerRoman"/>
+      <w:lvlText w:val="%9."/>
+      <w:lvlJc w:val="right"/>
+      <w:pPr>
+        <w:ind w:left="6480" w:hanging="180"/>
+      </w:pPr>
+    </w:lvl>
+  </w:abstractNum>
+  <w:abstractNum w:abstractNumId="11" w15:restartNumberingAfterBreak="0">
     <w:nsid w:val="3F5F4FB0"/>
     <w:multiLevelType w:val="hybridMultilevel"/>
     <w:tmpl w:val="B4A00262"/>
@@ -2902,7 +3051,7 @@
       </w:pPr>
     </w:lvl>
   </w:abstractNum>
-  <w:abstractNum w:abstractNumId="11" w15:restartNumberingAfterBreak="0">
+  <w:abstractNum w:abstractNumId="12" w15:restartNumberingAfterBreak="0">
     <w:nsid w:val="4B914721"/>
     <w:multiLevelType w:val="hybridMultilevel"/>
     <w:tmpl w:val="F064E0E4"/>
@@ -2988,7 +3137,7 @@
       </w:pPr>
     </w:lvl>
   </w:abstractNum>
-  <w:abstractNum w:abstractNumId="12" w15:restartNumberingAfterBreak="0">
+  <w:abstractNum w:abstractNumId="13" w15:restartNumberingAfterBreak="0">
     <w:nsid w:val="52D3336F"/>
     <w:multiLevelType w:val="hybridMultilevel"/>
     <w:tmpl w:val="B560C326"/>
@@ -3100,7 +3249,7 @@
       </w:rPr>
     </w:lvl>
   </w:abstractNum>
-  <w:abstractNum w:abstractNumId="13" w15:restartNumberingAfterBreak="0">
+  <w:abstractNum w:abstractNumId="14" w15:restartNumberingAfterBreak="0">
     <w:nsid w:val="55B54A8C"/>
     <w:multiLevelType w:val="hybridMultilevel"/>
     <w:tmpl w:val="73F05406"/>
@@ -3213,7 +3362,7 @@
       </w:rPr>
     </w:lvl>
   </w:abstractNum>
-  <w:abstractNum w:abstractNumId="14" w15:restartNumberingAfterBreak="0">
+  <w:abstractNum w:abstractNumId="15" w15:restartNumberingAfterBreak="0">
     <w:nsid w:val="570827D4"/>
     <w:multiLevelType w:val="hybridMultilevel"/>
     <w:tmpl w:val="7B803AC6"/>
@@ -3326,7 +3475,7 @@
       </w:rPr>
     </w:lvl>
   </w:abstractNum>
-  <w:abstractNum w:abstractNumId="15" w15:restartNumberingAfterBreak="0">
+  <w:abstractNum w:abstractNumId="16" w15:restartNumberingAfterBreak="0">
     <w:nsid w:val="59351ADA"/>
     <w:multiLevelType w:val="hybridMultilevel"/>
     <w:tmpl w:val="AA4CA48C"/>
@@ -3439,7 +3588,7 @@
       </w:rPr>
     </w:lvl>
   </w:abstractNum>
-  <w:abstractNum w:abstractNumId="16" w15:restartNumberingAfterBreak="0">
+  <w:abstractNum w:abstractNumId="17" w15:restartNumberingAfterBreak="0">
     <w:nsid w:val="59D80FB6"/>
     <w:multiLevelType w:val="hybridMultilevel"/>
     <w:tmpl w:val="C20241D4"/>
@@ -3552,7 +3701,7 @@
       </w:rPr>
     </w:lvl>
   </w:abstractNum>
-  <w:abstractNum w:abstractNumId="17" w15:restartNumberingAfterBreak="0">
+  <w:abstractNum w:abstractNumId="18" w15:restartNumberingAfterBreak="0">
     <w:nsid w:val="71937714"/>
     <w:multiLevelType w:val="hybridMultilevel"/>
     <w:tmpl w:val="4DBC7A3C"/>
@@ -3665,7 +3814,7 @@
       </w:rPr>
     </w:lvl>
   </w:abstractNum>
-  <w:abstractNum w:abstractNumId="18" w15:restartNumberingAfterBreak="0">
+  <w:abstractNum w:abstractNumId="19" w15:restartNumberingAfterBreak="0">
     <w:nsid w:val="740C3423"/>
     <w:multiLevelType w:val="hybridMultilevel"/>
     <w:tmpl w:val="D6C0453C"/>
@@ -3751,7 +3900,7 @@
       </w:pPr>
     </w:lvl>
   </w:abstractNum>
-  <w:abstractNum w:abstractNumId="19" w15:restartNumberingAfterBreak="0">
+  <w:abstractNum w:abstractNumId="20" w15:restartNumberingAfterBreak="0">
     <w:nsid w:val="7D57531F"/>
     <w:multiLevelType w:val="hybridMultilevel"/>
     <w:tmpl w:val="30766B06"/>
@@ -3867,28 +4016,28 @@
     <w:abstractNumId w:val="3"/>
   </w:num>
   <w:num w:numId="2" w16cid:durableId="1778059596">
-    <w:abstractNumId w:val="14"/>
+    <w:abstractNumId w:val="15"/>
   </w:num>
   <w:num w:numId="3" w16cid:durableId="670371447">
     <w:abstractNumId w:val="2"/>
   </w:num>
   <w:num w:numId="4" w16cid:durableId="1468475166">
-    <w:abstractNumId w:val="13"/>
+    <w:abstractNumId w:val="14"/>
   </w:num>
   <w:num w:numId="5" w16cid:durableId="1619753163">
-    <w:abstractNumId w:val="11"/>
+    <w:abstractNumId w:val="12"/>
   </w:num>
   <w:num w:numId="6" w16cid:durableId="1287737619">
     <w:abstractNumId w:val="5"/>
   </w:num>
   <w:num w:numId="7" w16cid:durableId="603070875">
-    <w:abstractNumId w:val="17"/>
+    <w:abstractNumId w:val="18"/>
   </w:num>
   <w:num w:numId="8" w16cid:durableId="1739132591">
     <w:abstractNumId w:val="0"/>
   </w:num>
   <w:num w:numId="9" w16cid:durableId="1310941352">
-    <w:abstractNumId w:val="18"/>
+    <w:abstractNumId w:val="19"/>
   </w:num>
   <w:num w:numId="10" w16cid:durableId="879902854">
     <w:abstractNumId w:val="1"/>
@@ -3900,13 +4049,13 @@
     <w:abstractNumId w:val="7"/>
   </w:num>
   <w:num w:numId="13" w16cid:durableId="533032569">
-    <w:abstractNumId w:val="16"/>
+    <w:abstractNumId w:val="17"/>
   </w:num>
   <w:num w:numId="14" w16cid:durableId="1530484883">
-    <w:abstractNumId w:val="10"/>
+    <w:abstractNumId w:val="11"/>
   </w:num>
   <w:num w:numId="15" w16cid:durableId="1114863943">
-    <w:abstractNumId w:val="15"/>
+    <w:abstractNumId w:val="16"/>
   </w:num>
   <w:num w:numId="16" w16cid:durableId="1441606096">
     <w:abstractNumId w:val="9"/>
@@ -3915,13 +4064,16 @@
     <w:abstractNumId w:val="4"/>
   </w:num>
   <w:num w:numId="18" w16cid:durableId="1577013065">
-    <w:abstractNumId w:val="12"/>
+    <w:abstractNumId w:val="13"/>
   </w:num>
   <w:num w:numId="19" w16cid:durableId="110981510">
-    <w:abstractNumId w:val="19"/>
+    <w:abstractNumId w:val="20"/>
   </w:num>
   <w:num w:numId="20" w16cid:durableId="1957783796">
     <w:abstractNumId w:val="6"/>
+  </w:num>
+  <w:num w:numId="21" w16cid:durableId="252788176">
+    <w:abstractNumId w:val="10"/>
   </w:num>
 </w:numbering>
 </file>
